--- a/outputs/Feb-04-2026/Intuit-Software Developer Co-op/Sky_Quan_Resume.docx
+++ b/outputs/Feb-04-2026/Intuit-Software Developer Co-op/Sky_Quan_Resume.docx
@@ -1,6 +1,6 @@
 
 <file path=word/document.xml><?xml version="1.0" encoding="utf-8"?>
-<w:document xmlns:wpc="http://schemas.microsoft.com/office/word/2010/wordprocessingCanvas" xmlns:cx="http://schemas.microsoft.com/office/drawing/2014/chartex" xmlns:cx1="http://schemas.microsoft.com/office/drawing/2015/9/8/chartex" xmlns:cx2="http://schemas.microsoft.com/office/drawing/2015/10/21/chartex" xmlns:cx3="http://schemas.microsoft.com/office/drawing/2016/5/9/chartex" xmlns:cx4="http://schemas.microsoft.com/office/drawing/2016/5/10/chartex" xmlns:cx5="http://schemas.microsoft.com/office/drawing/2016/5/11/chartex" xmlns:cx6="http://schemas.microsoft.com/office/drawing/2016/5/12/chartex" xmlns:cx7="http://schemas.microsoft.com/office/drawing/2016/5/13/chartex" xmlns:cx8="http://schemas.microsoft.com/office/drawing/2016/5/14/chartex" xmlns:mc="http://schemas.openxmlformats.org/markup-compatibility/2006" xmlns:aink="http://schemas.microsoft.com/office/drawing/2016/ink" xmlns:am3d="http://schemas.microsoft.com/office/drawing/2017/model3d" xmlns:o="urn:schemas-microsoft-com:office:office" xmlns:oel="http://schemas.microsoft.com/office/2019/extlst" xmlns:r="http://schemas.openxmlformats.org/officeDocument/2006/relationships" xmlns:m="http://schemas.openxmlformats.org/officeDocument/2006/math" xmlns:v="urn:schemas-microsoft-com:vml" xmlns:wp14="http://schemas.microsoft.com/office/word/2010/wordprocessingDrawing" xmlns:wp="http://schemas.openxmlformats.org/drawingml/2006/wordprocessingDrawing" xmlns:w10="urn:schemas-microsoft-com:office:word" xmlns:w="http://schemas.openxmlformats.org/wordprocessingml/2006/main" xmlns:w14="http://schemas.microsoft.com/office/word/2010/wordml" xmlns:w15="http://schemas.microsoft.com/office/word/2012/wordml" xmlns:w16cex="http://schemas.microsoft.com/office/word/2018/wordml/cex" xmlns:w16cid="http://schemas.microsoft.com/office/word/2016/wordml/cid" xmlns:w16="http://schemas.microsoft.com/office/word/2018/wordml" xmlns:w16du="http://schemas.microsoft.com/office/word/2023/wordml/word16du" xmlns:w16sdtdh="http://schemas.microsoft.com/office/word/2020/wordml/sdtdatahash" xmlns:w16sdtfl="http://schemas.microsoft.com/office/word/2024/wordml/sdtformatlock" xmlns:w16se="http://schemas.microsoft.com/office/word/2015/wordml/symex" xmlns:wpg="http://schemas.microsoft.com/office/word/2010/wordprocessingGroup" xmlns:wpi="http://schemas.microsoft.com/office/word/2010/wordprocessingInk" xmlns:wne="http://schemas.microsoft.com/office/word/2006/wordml" xmlns:wps="http://schemas.microsoft.com/office/word/2010/wordprocessingShape" mc:Ignorable="w14 w15 w16se w16cid w16 w16cex w16sdtdh w16sdtfl w16du wp14">
+<w:document xmlns:wpc="http://schemas.microsoft.com/office/word/2010/wordprocessingCanvas" xmlns:cx="http://schemas.microsoft.com/office/drawing/2014/chartex" xmlns:cx1="http://schemas.microsoft.com/office/drawing/2015/9/8/chartex" xmlns:cx2="http://schemas.microsoft.com/office/drawing/2015/10/21/chartex" xmlns:cx3="http://schemas.microsoft.com/office/drawing/2016/5/9/chartex" xmlns:cx4="http://schemas.microsoft.com/office/drawing/2016/5/10/chartex" xmlns:cx5="http://schemas.microsoft.com/office/drawing/2016/5/11/chartex" xmlns:cx6="http://schemas.microsoft.com/office/drawing/2016/5/12/chartex" xmlns:cx7="http://schemas.microsoft.com/office/drawing/2016/5/13/chartex" xmlns:cx8="http://schemas.microsoft.com/office/drawing/2016/5/14/chartex" xmlns:mc="http://schemas.openxmlformats.org/markup-compatibility/2006" xmlns:aink="http://schemas.microsoft.com/office/drawing/2016/ink" xmlns:am3d="http://schemas.microsoft.com/office/drawing/2017/model3d" xmlns:o="urn:schemas-microsoft-com:office:office" xmlns:oel="http://schemas.microsoft.com/office/2019/extlst" xmlns:r="http://schemas.openxmlformats.org/officeDocument/2006/relationships" xmlns:m="http://schemas.openxmlformats.org/officeDocument/2006/math" xmlns:v="urn:schemas-microsoft-com:vml" xmlns:wp14="http://schemas.microsoft.com/office/word/2010/wordprocessingDrawing" xmlns:wp="http://schemas.openxmlformats.org/drawingml/2006/wordprocessingDrawing" xmlns:w10="urn:schemas-microsoft-com:office:word" xmlns:w="http://schemas.openxmlformats.org/wordprocessingml/2006/main" xmlns:w14="http://schemas.microsoft.com/office/word/2010/wordml" xmlns:w15="http://schemas.microsoft.com/office/word/2012/wordml" xmlns:w16cex="http://schemas.microsoft.com/office/word/2018/wordml/cex" xmlns:w16cid="http://schemas.microsoft.com/office/word/2016/wordml/cid" xmlns:w16="http://schemas.microsoft.com/office/word/2018/wordml" xmlns:w16sdtdh="http://schemas.microsoft.com/office/word/2020/wordml/sdtdatahash" xmlns:w16se="http://schemas.microsoft.com/office/word/2015/wordml/symex" xmlns:wpg="http://schemas.microsoft.com/office/word/2010/wordprocessingGroup" xmlns:wpi="http://schemas.microsoft.com/office/word/2010/wordprocessingInk" xmlns:wne="http://schemas.microsoft.com/office/word/2006/wordml" xmlns:wps="http://schemas.microsoft.com/office/word/2010/wordprocessingShape" mc:Ignorable="w14 w15 w16se w16cid w16 w16cex w16sdtdh wp14">
   <w:body>
     <w:p>
       <w:pPr>
@@ -199,11 +199,11 @@
         <w:tblLook w:val="04A0" w:firstRow="1" w:lastRow="0" w:firstColumn="1" w:lastColumn="0" w:noHBand="0" w:noVBand="1"/>
       </w:tblPr>
       <w:tblGrid>
-        <w:gridCol w:w="2021"/>
-        <w:gridCol w:w="1833"/>
-        <w:gridCol w:w="1836"/>
-        <w:gridCol w:w="1833"/>
-        <w:gridCol w:w="1837"/>
+        <w:gridCol w:w="1870"/>
+        <w:gridCol w:w="1870"/>
+        <w:gridCol w:w="1870"/>
+        <w:gridCol w:w="1870"/>
+        <w:gridCol w:w="1870"/>
       </w:tblGrid>
       <w:tr>
         <w:tc>
@@ -252,7 +252,162 @@
                 <w:sz w:val="22"/>
                 <w:szCs w:val="22"/>
               </w:rPr>
-              <w:t>SQL</w:t>
+              <w:t>Java</w:t>
+            </w:r>
+          </w:p>
+        </w:tc>
+        <w:tc>
+          <w:tcPr>
+            <w:tcW w:w="1870" w:type="dxa"/>
+          </w:tcPr>
+          <w:p>
+            <w:pPr>
+              <w:pStyle w:val="ListParagraph"/>
+              <w:numPr>
+                <w:ilvl w:val="0"/>
+                <w:numId w:val="8"/>
+              </w:numPr>
+              <w:rPr>
+                <w:sz w:val="22"/>
+                <w:szCs w:val="22"/>
+              </w:rPr>
+            </w:pPr>
+            <w:r>
+              <w:rPr>
+                <w:sz w:val="22"/>
+                <w:szCs w:val="22"/>
+              </w:rPr>
+              <w:t>C/C++</w:t>
+            </w:r>
+          </w:p>
+        </w:tc>
+        <w:tc>
+          <w:tcPr>
+            <w:tcW w:w="1870" w:type="dxa"/>
+          </w:tcPr>
+          <w:p>
+            <w:pPr>
+              <w:pStyle w:val="ListParagraph"/>
+              <w:numPr>
+                <w:ilvl w:val="0"/>
+                <w:numId w:val="8"/>
+              </w:numPr>
+              <w:rPr>
+                <w:sz w:val="22"/>
+                <w:szCs w:val="22"/>
+              </w:rPr>
+            </w:pPr>
+            <w:r>
+              <w:rPr>
+                <w:sz w:val="22"/>
+                <w:szCs w:val="22"/>
+              </w:rPr>
+              <w:t>DevOps</w:t>
+            </w:r>
+          </w:p>
+        </w:tc>
+        <w:tc>
+          <w:tcPr>
+            <w:tcW w:w="1870" w:type="dxa"/>
+          </w:tcPr>
+          <w:p>
+            <w:pPr>
+              <w:pStyle w:val="ListParagraph"/>
+              <w:numPr>
+                <w:ilvl w:val="0"/>
+                <w:numId w:val="8"/>
+              </w:numPr>
+              <w:rPr>
+                <w:sz w:val="22"/>
+                <w:szCs w:val="22"/>
+              </w:rPr>
+            </w:pPr>
+            <w:r>
+              <w:rPr>
+                <w:sz w:val="22"/>
+                <w:szCs w:val="22"/>
+              </w:rPr>
+              <w:t>CICD</w:t>
+            </w:r>
+          </w:p>
+        </w:tc>
+      </w:tr>
+      <w:tr>
+        <w:trPr>
+          <w:trHeight w:val="543"/>
+        </w:trPr>
+        <w:tc>
+          <w:tcPr>
+            <w:tcW w:w="1870" w:type="dxa"/>
+          </w:tcPr>
+          <w:p>
+            <w:pPr>
+              <w:pStyle w:val="ListParagraph"/>
+              <w:numPr>
+                <w:ilvl w:val="0"/>
+                <w:numId w:val="8"/>
+              </w:numPr>
+              <w:rPr>
+                <w:sz w:val="22"/>
+                <w:szCs w:val="22"/>
+              </w:rPr>
+            </w:pPr>
+            <w:r>
+              <w:rPr>
+                <w:sz w:val="22"/>
+                <w:szCs w:val="22"/>
+              </w:rPr>
+              <w:t>Azure</w:t>
+            </w:r>
+          </w:p>
+        </w:tc>
+        <w:tc>
+          <w:tcPr>
+            <w:tcW w:w="1870" w:type="dxa"/>
+          </w:tcPr>
+          <w:p>
+            <w:pPr>
+              <w:pStyle w:val="ListParagraph"/>
+              <w:numPr>
+                <w:ilvl w:val="0"/>
+                <w:numId w:val="8"/>
+              </w:numPr>
+              <w:rPr>
+                <w:sz w:val="22"/>
+                <w:szCs w:val="22"/>
+              </w:rPr>
+            </w:pPr>
+            <w:r>
+              <w:rPr>
+                <w:sz w:val="22"/>
+                <w:szCs w:val="22"/>
+              </w:rPr>
+              <w:t>API</w:t>
+            </w:r>
+          </w:p>
+        </w:tc>
+        <w:tc>
+          <w:tcPr>
+            <w:tcW w:w="1870" w:type="dxa"/>
+          </w:tcPr>
+          <w:p>
+            <w:pPr>
+              <w:pStyle w:val="ListParagraph"/>
+              <w:numPr>
+                <w:ilvl w:val="0"/>
+                <w:numId w:val="8"/>
+              </w:numPr>
+              <w:rPr>
+                <w:sz w:val="22"/>
+                <w:szCs w:val="22"/>
+              </w:rPr>
+            </w:pPr>
+            <w:r>
+              <w:rPr>
+                <w:sz w:val="22"/>
+                <w:szCs w:val="22"/>
+              </w:rPr>
+              <w:t>Jira</w:t>
             </w:r>
           </w:p>
         </w:tc>
@@ -302,162 +457,7 @@
                 <w:sz w:val="22"/>
                 <w:szCs w:val="22"/>
               </w:rPr>
-              <w:t>GitHub</w:t>
-            </w:r>
-          </w:p>
-        </w:tc>
-        <w:tc>
-          <w:tcPr>
-            <w:tcW w:w="1870" w:type="dxa"/>
-          </w:tcPr>
-          <w:p>
-            <w:pPr>
-              <w:pStyle w:val="ListParagraph"/>
-              <w:numPr>
-                <w:ilvl w:val="0"/>
-                <w:numId w:val="8"/>
-              </w:numPr>
-              <w:rPr>
-                <w:sz w:val="22"/>
-                <w:szCs w:val="22"/>
-              </w:rPr>
-            </w:pPr>
-            <w:r>
-              <w:rPr>
-                <w:sz w:val="22"/>
-                <w:szCs w:val="22"/>
-              </w:rPr>
-              <w:t>Ansible</w:t>
-            </w:r>
-          </w:p>
-        </w:tc>
-      </w:tr>
-      <w:tr>
-        <w:trPr>
-          <w:trHeight w:val="543"/>
-        </w:trPr>
-        <w:tc>
-          <w:tcPr>
-            <w:tcW w:w="1870" w:type="dxa"/>
-          </w:tcPr>
-          <w:p>
-            <w:pPr>
-              <w:pStyle w:val="ListParagraph"/>
-              <w:numPr>
-                <w:ilvl w:val="0"/>
-                <w:numId w:val="8"/>
-              </w:numPr>
-              <w:rPr>
-                <w:sz w:val="22"/>
-                <w:szCs w:val="22"/>
-              </w:rPr>
-            </w:pPr>
-            <w:r>
-              <w:rPr>
-                <w:sz w:val="22"/>
-                <w:szCs w:val="22"/>
-              </w:rPr>
-              <w:t>SonarQube</w:t>
-            </w:r>
-          </w:p>
-        </w:tc>
-        <w:tc>
-          <w:tcPr>
-            <w:tcW w:w="1870" w:type="dxa"/>
-          </w:tcPr>
-          <w:p>
-            <w:pPr>
-              <w:pStyle w:val="ListParagraph"/>
-              <w:numPr>
-                <w:ilvl w:val="0"/>
-                <w:numId w:val="8"/>
-              </w:numPr>
-              <w:rPr>
-                <w:sz w:val="22"/>
-                <w:szCs w:val="22"/>
-              </w:rPr>
-            </w:pPr>
-            <w:r>
-              <w:rPr>
-                <w:sz w:val="22"/>
-                <w:szCs w:val="22"/>
-              </w:rPr>
-              <w:t>Docker</w:t>
-            </w:r>
-          </w:p>
-        </w:tc>
-        <w:tc>
-          <w:tcPr>
-            <w:tcW w:w="1870" w:type="dxa"/>
-          </w:tcPr>
-          <w:p>
-            <w:pPr>
-              <w:pStyle w:val="ListParagraph"/>
-              <w:numPr>
-                <w:ilvl w:val="0"/>
-                <w:numId w:val="8"/>
-              </w:numPr>
-              <w:rPr>
-                <w:sz w:val="22"/>
-                <w:szCs w:val="22"/>
-              </w:rPr>
-            </w:pPr>
-            <w:r>
-              <w:rPr>
-                <w:sz w:val="22"/>
-                <w:szCs w:val="22"/>
-              </w:rPr>
-              <w:t>Azure</w:t>
-            </w:r>
-          </w:p>
-        </w:tc>
-        <w:tc>
-          <w:tcPr>
-            <w:tcW w:w="1870" w:type="dxa"/>
-          </w:tcPr>
-          <w:p>
-            <w:pPr>
-              <w:pStyle w:val="ListParagraph"/>
-              <w:numPr>
-                <w:ilvl w:val="0"/>
-                <w:numId w:val="8"/>
-              </w:numPr>
-              <w:rPr>
-                <w:sz w:val="22"/>
-                <w:szCs w:val="22"/>
-              </w:rPr>
-            </w:pPr>
-            <w:r>
-              <w:rPr>
-                <w:sz w:val="22"/>
-                <w:szCs w:val="22"/>
-              </w:rPr>
-              <w:t>Bash</w:t>
-            </w:r>
-          </w:p>
-        </w:tc>
-        <w:tc>
-          <w:tcPr>
-            <w:tcW w:w="1870" w:type="dxa"/>
-          </w:tcPr>
-          <w:p>
-            <w:pPr>
-              <w:pStyle w:val="ListParagraph"/>
-              <w:numPr>
-                <w:ilvl w:val="0"/>
-                <w:numId w:val="8"/>
-              </w:numPr>
-              <w:rPr>
-                <w:sz w:val="22"/>
-                <w:szCs w:val="22"/>
-              </w:rPr>
-            </w:pPr>
-            <w:r>
-              <w:rPr>
-                <w:sz w:val="22"/>
-                <w:szCs w:val="22"/>
-              </w:rPr>
-              <w:t>CICD</w:t>
+              <w:t>Git</w:t>
             </w:r>
           </w:p>
         </w:tc>
@@ -527,7 +527,6 @@
         </w:rPr>
         <w:tab/>
       </w:r>
-      <w:proofErr w:type="gramStart"/>
       <w:r>
         <w:rPr>
           <w:b/>
@@ -562,17 +561,7 @@
           <w:sz w:val="22"/>
           <w:szCs w:val="22"/>
         </w:rPr>
-        <w:t>Sept</w:t>
-      </w:r>
-      <w:proofErr w:type="gramEnd"/>
-      <w:r>
-        <w:rPr>
-          <w:i/>
-          <w:iCs/>
-          <w:sz w:val="22"/>
-          <w:szCs w:val="22"/>
-        </w:rPr>
-        <w:t xml:space="preserve"> 2024 - </w:t>
+        <w:t xml:space="preserve">Sept 2024 - </w:t>
       </w:r>
       <w:r>
         <w:rPr>
@@ -795,44 +784,246 @@
           <w:szCs w:val="22"/>
         </w:rPr>
       </w:pPr>
-      <w:r>
-        <w:rPr>
-          <w:sz w:val="22"/>
-          <w:szCs w:val="22"/>
-        </w:rPr>
-        <w:t xml:space="preserve">Rearchitected the company's </w:t>
-      </w:r>
-      <w:r>
-        <w:rPr>
-          <w:b/>
-          <w:bCs/>
-          <w:sz w:val="22"/>
-          <w:szCs w:val="22"/>
-        </w:rPr>
-        <w:t>Docker</w:t>
-      </w:r>
-      <w:r>
-        <w:rPr>
-          <w:sz w:val="22"/>
-          <w:szCs w:val="22"/>
-        </w:rPr>
-        <w:t xml:space="preserve"> base image system</w:t>
-      </w:r>
-      <w:r>
-        <w:rPr>
-          <w:sz w:val="22"/>
-          <w:szCs w:val="22"/>
-        </w:rPr>
-        <w:t xml:space="preserve"> within </w:t>
-      </w:r>
-      <w:r>
-        <w:rPr>
-          <w:b/>
-          <w:bCs/>
-          <w:sz w:val="22"/>
-          <w:szCs w:val="22"/>
-        </w:rPr>
-        <w:t xml:space="preserve">Nexus </w:t>
+      <w:bookmarkStart w:id="0" w:name="_Hlk219336201"/>
+      <w:r>
+        <w:rPr>
+          <w:sz w:val="22"/>
+          <w:szCs w:val="22"/>
+        </w:rPr>
+        <w:t xml:space="preserve">Applied </w:t>
+      </w:r>
+      <w:r>
+        <w:rPr>
+          <w:b/>
+          <w:bCs/>
+          <w:sz w:val="22"/>
+          <w:szCs w:val="22"/>
+        </w:rPr>
+        <w:t>Software Development Life Cycle (SDLC</w:t>
+      </w:r>
+      <w:r>
+        <w:rPr>
+          <w:sz w:val="22"/>
+          <w:szCs w:val="22"/>
+        </w:rPr>
+        <w:t xml:space="preserve">) methodologies to complete project-specific development tasks within </w:t>
+      </w:r>
+      <w:r>
+        <w:rPr>
+          <w:b/>
+          <w:bCs/>
+          <w:sz w:val="22"/>
+          <w:szCs w:val="22"/>
+        </w:rPr>
+        <w:t>Agile</w:t>
+      </w:r>
+      <w:r>
+        <w:rPr>
+          <w:sz w:val="22"/>
+          <w:szCs w:val="22"/>
+        </w:rPr>
+        <w:t xml:space="preserve"> and </w:t>
+      </w:r>
+      <w:r>
+        <w:rPr>
+          <w:b/>
+          <w:bCs/>
+          <w:sz w:val="22"/>
+          <w:szCs w:val="22"/>
+        </w:rPr>
+        <w:t>Scrum</w:t>
+      </w:r>
+      <w:r>
+        <w:rPr>
+          <w:sz w:val="22"/>
+          <w:szCs w:val="22"/>
+        </w:rPr>
+        <w:t xml:space="preserve"> frameworks, using </w:t>
+      </w:r>
+      <w:r>
+        <w:rPr>
+          <w:b/>
+          <w:bCs/>
+          <w:sz w:val="22"/>
+          <w:szCs w:val="22"/>
+        </w:rPr>
+        <w:t>Jira</w:t>
+      </w:r>
+      <w:r>
+        <w:rPr>
+          <w:sz w:val="22"/>
+          <w:szCs w:val="22"/>
+        </w:rPr>
+        <w:t xml:space="preserve"> for sprint management and </w:t>
+      </w:r>
+      <w:r>
+        <w:rPr>
+          <w:b/>
+          <w:bCs/>
+          <w:sz w:val="22"/>
+          <w:szCs w:val="22"/>
+        </w:rPr>
+        <w:t>Confluence</w:t>
+      </w:r>
+      <w:r>
+        <w:rPr>
+          <w:sz w:val="22"/>
+          <w:szCs w:val="22"/>
+        </w:rPr>
+        <w:t xml:space="preserve"> for documentation.</w:t>
+      </w:r>
+    </w:p>
+    <w:p>
+      <w:pPr>
+        <w:numPr>
+          <w:ilvl w:val="0"/>
+          <w:numId w:val="2"/>
+        </w:numPr>
+        <w:spacing w:line="240" w:lineRule="auto"/>
+        <w:rPr>
+          <w:sz w:val="22"/>
+          <w:szCs w:val="22"/>
+        </w:rPr>
+      </w:pPr>
+      <w:bookmarkStart w:id="1" w:name="_Hlk219372943"/>
+      <w:bookmarkEnd w:id="0"/>
+      <w:r>
+        <w:rPr>
+          <w:sz w:val="22"/>
+          <w:szCs w:val="22"/>
+        </w:rPr>
+        <w:t xml:space="preserve">Developed a </w:t>
+      </w:r>
+      <w:r>
+        <w:rPr>
+          <w:b/>
+          <w:bCs/>
+          <w:sz w:val="22"/>
+          <w:szCs w:val="22"/>
+        </w:rPr>
+        <w:t>Jenkins</w:t>
+      </w:r>
+      <w:r>
+        <w:rPr>
+          <w:sz w:val="22"/>
+          <w:szCs w:val="22"/>
+        </w:rPr>
+        <w:t xml:space="preserve"> pipeline and </w:t>
+      </w:r>
+      <w:r>
+        <w:rPr>
+          <w:b/>
+          <w:bCs/>
+          <w:sz w:val="22"/>
+          <w:szCs w:val="22"/>
+        </w:rPr>
+        <w:t>Python</w:t>
+      </w:r>
+      <w:r>
+        <w:rPr>
+          <w:sz w:val="22"/>
+          <w:szCs w:val="22"/>
+        </w:rPr>
+        <w:t xml:space="preserve"> script to automate internal webpage updates via a </w:t>
+      </w:r>
+      <w:r>
+        <w:rPr>
+          <w:b/>
+          <w:bCs/>
+          <w:sz w:val="22"/>
+          <w:szCs w:val="22"/>
+        </w:rPr>
+        <w:t xml:space="preserve">RESTful </w:t>
+      </w:r>
+      <w:r>
+        <w:rPr>
+          <w:b/>
+          <w:bCs/>
+          <w:sz w:val="22"/>
+          <w:szCs w:val="22"/>
+        </w:rPr>
+        <w:t>API POST request</w:t>
+      </w:r>
+      <w:r>
+        <w:rPr>
+          <w:sz w:val="22"/>
+          <w:szCs w:val="22"/>
+        </w:rPr>
+        <w:t>, streamlining manual change processes.</w:t>
+      </w:r>
+    </w:p>
+    <w:p>
+      <w:pPr>
+        <w:numPr>
+          <w:ilvl w:val="0"/>
+          <w:numId w:val="2"/>
+        </w:numPr>
+        <w:spacing w:line="240" w:lineRule="auto"/>
+        <w:rPr>
+          <w:sz w:val="22"/>
+          <w:szCs w:val="22"/>
+        </w:rPr>
+      </w:pPr>
+      <w:bookmarkStart w:id="2" w:name="_Hlk219336189"/>
+      <w:bookmarkEnd w:id="1"/>
+      <w:r>
+        <w:rPr>
+          <w:sz w:val="22"/>
+          <w:szCs w:val="22"/>
+        </w:rPr>
+        <w:t xml:space="preserve">Implemented </w:t>
+      </w:r>
+      <w:r>
+        <w:rPr>
+          <w:b/>
+          <w:bCs/>
+          <w:sz w:val="22"/>
+          <w:szCs w:val="22"/>
+        </w:rPr>
+        <w:t>CI/CD</w:t>
+      </w:r>
+      <w:r>
+        <w:rPr>
+          <w:sz w:val="22"/>
+          <w:szCs w:val="22"/>
+        </w:rPr>
+        <w:t xml:space="preserve"> pipelines using </w:t>
+      </w:r>
+      <w:r>
+        <w:rPr>
+          <w:b/>
+          <w:bCs/>
+          <w:sz w:val="22"/>
+          <w:szCs w:val="22"/>
+        </w:rPr>
+        <w:t>Jenkins, GitHub</w:t>
+      </w:r>
+      <w:r>
+        <w:rPr>
+          <w:b/>
+          <w:bCs/>
+          <w:sz w:val="22"/>
+          <w:szCs w:val="22"/>
+        </w:rPr>
+        <w:t xml:space="preserve">, </w:t>
+      </w:r>
+      <w:r>
+        <w:rPr>
+          <w:b/>
+          <w:bCs/>
+          <w:sz w:val="22"/>
+          <w:szCs w:val="22"/>
+        </w:rPr>
+        <w:t>Ansible</w:t>
+      </w:r>
+      <w:r>
+        <w:rPr>
+          <w:b/>
+          <w:bCs/>
+          <w:sz w:val="22"/>
+          <w:szCs w:val="22"/>
+        </w:rPr>
+        <w:t xml:space="preserve">, </w:t>
       </w:r>
       <w:r>
         <w:rPr>
@@ -848,54 +1039,230 @@
           <w:sz w:val="22"/>
           <w:szCs w:val="22"/>
         </w:rPr>
-        <w:t>Kubernetes</w:t>
-      </w:r>
-      <w:r>
-        <w:rPr>
-          <w:sz w:val="22"/>
-          <w:szCs w:val="22"/>
-        </w:rPr>
-        <w:t>, consolidating multiple redundant images</w:t>
-      </w:r>
-      <w:r>
-        <w:rPr>
-          <w:sz w:val="22"/>
-          <w:szCs w:val="22"/>
-        </w:rPr>
-        <w:t xml:space="preserve"> around a single </w:t>
-      </w:r>
-      <w:r>
-        <w:rPr>
-          <w:sz w:val="22"/>
-          <w:szCs w:val="22"/>
-        </w:rPr>
-        <w:t xml:space="preserve">standardized </w:t>
-      </w:r>
-      <w:r>
-        <w:rPr>
-          <w:b/>
-          <w:bCs/>
-          <w:sz w:val="22"/>
-          <w:szCs w:val="22"/>
-        </w:rPr>
-        <w:t xml:space="preserve">Linux </w:t>
-      </w:r>
-      <w:r>
-        <w:rPr>
-          <w:b/>
-          <w:bCs/>
-          <w:sz w:val="22"/>
-          <w:szCs w:val="22"/>
-        </w:rPr>
-        <w:t>Ubuntu</w:t>
-      </w:r>
-      <w:r>
-        <w:rPr>
-          <w:sz w:val="22"/>
-          <w:szCs w:val="22"/>
-        </w:rPr>
-        <w:t xml:space="preserve"> base image, reducing maintenance complexity and improving efficiency.</w:t>
-      </w:r>
+        <w:t>SonarQube</w:t>
+      </w:r>
+      <w:r>
+        <w:rPr>
+          <w:sz w:val="22"/>
+          <w:szCs w:val="22"/>
+        </w:rPr>
+        <w:t xml:space="preserve"> to automate deployment and testing processes of</w:t>
+      </w:r>
+      <w:r>
+        <w:rPr>
+          <w:sz w:val="22"/>
+          <w:szCs w:val="22"/>
+        </w:rPr>
+        <w:t xml:space="preserve"> </w:t>
+      </w:r>
+      <w:r>
+        <w:rPr>
+          <w:b/>
+          <w:bCs/>
+          <w:sz w:val="22"/>
+          <w:szCs w:val="22"/>
+        </w:rPr>
+        <w:t>java</w:t>
+      </w:r>
+      <w:r>
+        <w:rPr>
+          <w:sz w:val="22"/>
+          <w:szCs w:val="22"/>
+        </w:rPr>
+        <w:t xml:space="preserve">, </w:t>
+      </w:r>
+      <w:r>
+        <w:rPr>
+          <w:b/>
+          <w:bCs/>
+          <w:sz w:val="22"/>
+          <w:szCs w:val="22"/>
+        </w:rPr>
+        <w:t>python</w:t>
+      </w:r>
+      <w:r>
+        <w:rPr>
+          <w:sz w:val="22"/>
+          <w:szCs w:val="22"/>
+        </w:rPr>
+        <w:t xml:space="preserve">, and </w:t>
+      </w:r>
+      <w:r>
+        <w:rPr>
+          <w:b/>
+          <w:bCs/>
+          <w:sz w:val="22"/>
+          <w:szCs w:val="22"/>
+        </w:rPr>
+        <w:t>C</w:t>
+      </w:r>
+      <w:r>
+        <w:rPr>
+          <w:b/>
+          <w:bCs/>
+          <w:sz w:val="22"/>
+          <w:szCs w:val="22"/>
+        </w:rPr>
+        <w:t>/C++</w:t>
+      </w:r>
+      <w:r>
+        <w:rPr>
+          <w:b/>
+          <w:bCs/>
+          <w:sz w:val="22"/>
+          <w:szCs w:val="22"/>
+        </w:rPr>
+        <w:t xml:space="preserve"> </w:t>
+      </w:r>
+      <w:r>
+        <w:rPr>
+          <w:sz w:val="22"/>
+          <w:szCs w:val="22"/>
+        </w:rPr>
+        <w:t>applications.</w:t>
+      </w:r>
+      <w:bookmarkEnd w:id="2"/>
+    </w:p>
+    <w:p>
+      <w:pPr>
+        <w:numPr>
+          <w:ilvl w:val="0"/>
+          <w:numId w:val="2"/>
+        </w:numPr>
+        <w:spacing w:line="240" w:lineRule="auto"/>
+        <w:rPr>
+          <w:sz w:val="22"/>
+          <w:szCs w:val="22"/>
+        </w:rPr>
+      </w:pPr>
+      <w:bookmarkStart w:id="3" w:name="_Hlk219332886"/>
+      <w:r>
+        <w:rPr>
+          <w:sz w:val="22"/>
+          <w:szCs w:val="22"/>
+        </w:rPr>
+        <w:t xml:space="preserve">Increased logging visibility within </w:t>
+      </w:r>
+      <w:r>
+        <w:rPr>
+          <w:b/>
+          <w:bCs/>
+          <w:sz w:val="22"/>
+          <w:szCs w:val="22"/>
+        </w:rPr>
+        <w:t>Jenkins</w:t>
+      </w:r>
+      <w:r>
+        <w:rPr>
+          <w:sz w:val="22"/>
+          <w:szCs w:val="22"/>
+        </w:rPr>
+        <w:t xml:space="preserve"> for </w:t>
+      </w:r>
+      <w:r>
+        <w:rPr>
+          <w:b/>
+          <w:bCs/>
+          <w:sz w:val="22"/>
+          <w:szCs w:val="22"/>
+        </w:rPr>
+        <w:t>Flyway</w:t>
+      </w:r>
+      <w:r>
+        <w:rPr>
+          <w:sz w:val="22"/>
+          <w:szCs w:val="22"/>
+        </w:rPr>
+        <w:t xml:space="preserve"> database migrations across </w:t>
+      </w:r>
+      <w:r>
+        <w:rPr>
+          <w:b/>
+          <w:bCs/>
+          <w:sz w:val="22"/>
+          <w:szCs w:val="22"/>
+        </w:rPr>
+        <w:t xml:space="preserve">SQL, </w:t>
+      </w:r>
+      <w:r>
+        <w:rPr>
+          <w:b/>
+          <w:bCs/>
+          <w:sz w:val="22"/>
+          <w:szCs w:val="22"/>
+        </w:rPr>
+        <w:t>Snowflake</w:t>
+      </w:r>
+      <w:r>
+        <w:rPr>
+          <w:sz w:val="22"/>
+          <w:szCs w:val="22"/>
+        </w:rPr>
+        <w:t xml:space="preserve">, </w:t>
+      </w:r>
+      <w:r>
+        <w:rPr>
+          <w:b/>
+          <w:bCs/>
+          <w:sz w:val="22"/>
+          <w:szCs w:val="22"/>
+        </w:rPr>
+        <w:t>MSSQL</w:t>
+      </w:r>
+      <w:r>
+        <w:rPr>
+          <w:sz w:val="22"/>
+          <w:szCs w:val="22"/>
+        </w:rPr>
+        <w:t>,</w:t>
+      </w:r>
+      <w:r>
+        <w:rPr>
+          <w:sz w:val="22"/>
+          <w:szCs w:val="22"/>
+        </w:rPr>
+        <w:t xml:space="preserve"> </w:t>
+      </w:r>
+      <w:r>
+        <w:rPr>
+          <w:b/>
+          <w:bCs/>
+          <w:sz w:val="22"/>
+          <w:szCs w:val="22"/>
+        </w:rPr>
+        <w:t>Azure,</w:t>
+      </w:r>
+      <w:r>
+        <w:rPr>
+          <w:sz w:val="22"/>
+          <w:szCs w:val="22"/>
+        </w:rPr>
+        <w:t xml:space="preserve"> </w:t>
+      </w:r>
+      <w:r>
+        <w:rPr>
+          <w:sz w:val="22"/>
+          <w:szCs w:val="22"/>
+        </w:rPr>
+        <w:t xml:space="preserve">and </w:t>
+      </w:r>
+      <w:r>
+        <w:rPr>
+          <w:b/>
+          <w:bCs/>
+          <w:sz w:val="22"/>
+          <w:szCs w:val="22"/>
+        </w:rPr>
+        <w:t>Oracle</w:t>
+      </w:r>
+      <w:r>
+        <w:rPr>
+          <w:sz w:val="22"/>
+          <w:szCs w:val="22"/>
+        </w:rPr>
+        <w:t>, improving troubleshooting and monitoring.</w:t>
+      </w:r>
+      <w:bookmarkEnd w:id="3"/>
     </w:p>
     <w:p>
       <w:pPr>
@@ -1140,7 +1507,6 @@
           <w:szCs w:val="22"/>
         </w:rPr>
       </w:pPr>
-      <w:proofErr w:type="spellStart"/>
       <w:r>
         <w:rPr>
           <w:b/>
@@ -1150,7 +1516,6 @@
         </w:rPr>
         <w:t>Groq</w:t>
       </w:r>
-      <w:proofErr w:type="spellEnd"/>
       <w:r>
         <w:rPr>
           <w:b/>
@@ -1169,7 +1534,6 @@
         </w:rPr>
         <w:t xml:space="preserve">, </w:t>
       </w:r>
-      <w:proofErr w:type="spellStart"/>
       <w:r>
         <w:rPr>
           <w:i/>
@@ -1179,7 +1543,6 @@
         </w:rPr>
         <w:t>Groq</w:t>
       </w:r>
-      <w:proofErr w:type="spellEnd"/>
       <w:r>
         <w:rPr>
           <w:b/>
@@ -1284,7 +1647,6 @@
         </w:rPr>
         <w:t xml:space="preserve"> an end-to-end </w:t>
       </w:r>
-      <w:proofErr w:type="spellStart"/>
       <w:r>
         <w:rPr>
           <w:b/>
@@ -1294,7 +1656,6 @@
         </w:rPr>
         <w:t>genAI</w:t>
       </w:r>
-      <w:proofErr w:type="spellEnd"/>
       <w:r>
         <w:rPr>
           <w:sz w:val="22"/>
@@ -1302,25 +1663,14 @@
         </w:rPr>
         <w:t xml:space="preserve"> pipeline using the </w:t>
       </w:r>
-      <w:proofErr w:type="spellStart"/>
-      <w:r>
-        <w:rPr>
-          <w:b/>
-          <w:bCs/>
-          <w:sz w:val="22"/>
-          <w:szCs w:val="22"/>
-        </w:rPr>
-        <w:t>Groq</w:t>
-      </w:r>
-      <w:proofErr w:type="spellEnd"/>
-      <w:r>
-        <w:rPr>
-          <w:b/>
-          <w:bCs/>
-          <w:sz w:val="22"/>
-          <w:szCs w:val="22"/>
-        </w:rPr>
-        <w:t xml:space="preserve"> SDK (llama-3.3-70b)</w:t>
+      <w:r>
+        <w:rPr>
+          <w:b/>
+          <w:bCs/>
+          <w:sz w:val="22"/>
+          <w:szCs w:val="22"/>
+        </w:rPr>
+        <w:t>Groq SDK (llama-3.3-70b)</w:t>
       </w:r>
       <w:r>
         <w:rPr>
@@ -1376,293 +1726,6 @@
           <w:szCs w:val="22"/>
         </w:rPr>
         <w:t>prompts.</w:t>
-      </w:r>
-    </w:p>
-    <w:p>
-      <w:pPr>
-        <w:spacing w:line="240" w:lineRule="auto"/>
-        <w:rPr>
-          <w:b/>
-          <w:bCs/>
-          <w:sz w:val="22"/>
-          <w:szCs w:val="22"/>
-        </w:rPr>
-      </w:pPr>
-      <w:r>
-        <w:rPr>
-          <w:b/>
-          <w:bCs/>
-          <w:sz w:val="22"/>
-          <w:szCs w:val="22"/>
-        </w:rPr>
-        <w:t>Expense Sheet Combiner</w:t>
-      </w:r>
-      <w:r>
-        <w:rPr>
-          <w:b/>
-          <w:bCs/>
-          <w:sz w:val="22"/>
-          <w:szCs w:val="22"/>
-        </w:rPr>
-        <w:t xml:space="preserve">, </w:t>
-      </w:r>
-      <w:r>
-        <w:rPr>
-          <w:i/>
-          <w:iCs/>
-          <w:sz w:val="22"/>
-          <w:szCs w:val="22"/>
-        </w:rPr>
-        <w:t>Python</w:t>
-      </w:r>
-      <w:r>
-        <w:rPr>
-          <w:b/>
-          <w:bCs/>
-          <w:sz w:val="22"/>
-          <w:szCs w:val="22"/>
-        </w:rPr>
-        <w:t xml:space="preserve">, </w:t>
-      </w:r>
-      <w:r>
-        <w:rPr>
-          <w:i/>
-          <w:iCs/>
-          <w:sz w:val="22"/>
-          <w:szCs w:val="22"/>
-        </w:rPr>
-        <w:t>Bash</w:t>
-      </w:r>
-      <w:r>
-        <w:rPr>
-          <w:i/>
-          <w:iCs/>
-          <w:sz w:val="22"/>
-          <w:szCs w:val="22"/>
-        </w:rPr>
-        <w:tab/>
-      </w:r>
-      <w:r>
-        <w:rPr>
-          <w:i/>
-          <w:iCs/>
-          <w:sz w:val="22"/>
-          <w:szCs w:val="22"/>
-        </w:rPr>
-        <w:tab/>
-      </w:r>
-      <w:r>
-        <w:rPr>
-          <w:i/>
-          <w:iCs/>
-          <w:sz w:val="22"/>
-          <w:szCs w:val="22"/>
-        </w:rPr>
-        <w:tab/>
-      </w:r>
-      <w:r>
-        <w:rPr>
-          <w:i/>
-          <w:iCs/>
-          <w:sz w:val="22"/>
-          <w:szCs w:val="22"/>
-        </w:rPr>
-        <w:tab/>
-      </w:r>
-      <w:r>
-        <w:rPr>
-          <w:i/>
-          <w:iCs/>
-          <w:sz w:val="22"/>
-          <w:szCs w:val="22"/>
-        </w:rPr>
-        <w:tab/>
-      </w:r>
-      <w:r>
-        <w:rPr>
-          <w:i/>
-          <w:iCs/>
-          <w:sz w:val="22"/>
-          <w:szCs w:val="22"/>
-        </w:rPr>
-        <w:tab/>
-        <w:t xml:space="preserve">          </w:t>
-      </w:r>
-      <w:r>
-        <w:rPr>
-          <w:i/>
-          <w:iCs/>
-          <w:sz w:val="22"/>
-          <w:szCs w:val="22"/>
-        </w:rPr>
-        <w:t xml:space="preserve"> Dec 2024</w:t>
-      </w:r>
-    </w:p>
-    <w:p>
-      <w:pPr>
-        <w:pStyle w:val="ListParagraph"/>
-        <w:numPr>
-          <w:ilvl w:val="0"/>
-          <w:numId w:val="11"/>
-        </w:numPr>
-        <w:spacing w:line="240" w:lineRule="auto"/>
-        <w:ind w:left="714" w:hanging="357"/>
-        <w:contextualSpacing w:val="0"/>
-      </w:pPr>
-      <w:r>
-        <w:rPr>
-          <w:sz w:val="22"/>
-          <w:szCs w:val="22"/>
-        </w:rPr>
-        <w:t>B</w:t>
-      </w:r>
-      <w:r>
-        <w:rPr>
-          <w:sz w:val="22"/>
-          <w:szCs w:val="22"/>
-        </w:rPr>
-        <w:t xml:space="preserve">uilt a </w:t>
-      </w:r>
-      <w:r>
-        <w:rPr>
-          <w:b/>
-          <w:bCs/>
-          <w:sz w:val="22"/>
-          <w:szCs w:val="22"/>
-        </w:rPr>
-        <w:t>Python</w:t>
-      </w:r>
-      <w:r>
-        <w:rPr>
-          <w:sz w:val="22"/>
-          <w:szCs w:val="22"/>
-        </w:rPr>
-        <w:t xml:space="preserve"> </w:t>
-      </w:r>
-      <w:r>
-        <w:rPr>
-          <w:b/>
-          <w:bCs/>
-          <w:sz w:val="22"/>
-          <w:szCs w:val="22"/>
-        </w:rPr>
-        <w:t>automation tool</w:t>
-      </w:r>
-      <w:r>
-        <w:rPr>
-          <w:sz w:val="22"/>
-          <w:szCs w:val="22"/>
-        </w:rPr>
-        <w:t xml:space="preserve"> to combine and standardize transaction data from </w:t>
-      </w:r>
-      <w:r>
-        <w:rPr>
-          <w:sz w:val="22"/>
-          <w:szCs w:val="22"/>
-        </w:rPr>
-        <w:t xml:space="preserve">my various </w:t>
-      </w:r>
-      <w:r>
-        <w:rPr>
-          <w:sz w:val="22"/>
-          <w:szCs w:val="22"/>
-        </w:rPr>
-        <w:t>bank and credit card statements</w:t>
-      </w:r>
-      <w:r>
-        <w:rPr>
-          <w:sz w:val="22"/>
-          <w:szCs w:val="22"/>
-        </w:rPr>
-        <w:t>.</w:t>
-      </w:r>
-    </w:p>
-    <w:p>
-      <w:pPr>
-        <w:pStyle w:val="ListParagraph"/>
-        <w:numPr>
-          <w:ilvl w:val="0"/>
-          <w:numId w:val="11"/>
-        </w:numPr>
-        <w:spacing w:line="240" w:lineRule="auto"/>
-        <w:ind w:left="714" w:hanging="357"/>
-        <w:contextualSpacing w:val="0"/>
-      </w:pPr>
-      <w:r>
-        <w:rPr>
-          <w:sz w:val="22"/>
-          <w:szCs w:val="22"/>
-        </w:rPr>
-        <w:t xml:space="preserve">Used </w:t>
-      </w:r>
-      <w:r>
-        <w:rPr>
-          <w:b/>
-          <w:bCs/>
-          <w:sz w:val="22"/>
-          <w:szCs w:val="22"/>
-        </w:rPr>
-        <w:t>Pandas</w:t>
-      </w:r>
-      <w:r>
-        <w:rPr>
-          <w:sz w:val="22"/>
-          <w:szCs w:val="22"/>
-        </w:rPr>
-        <w:t xml:space="preserve"> and </w:t>
-      </w:r>
-      <w:r>
-        <w:rPr>
-          <w:b/>
-          <w:bCs/>
-          <w:sz w:val="22"/>
-          <w:szCs w:val="22"/>
-        </w:rPr>
-        <w:t>NumPy</w:t>
-      </w:r>
-      <w:r>
-        <w:rPr>
-          <w:sz w:val="22"/>
-          <w:szCs w:val="22"/>
-        </w:rPr>
-        <w:t xml:space="preserve"> to clean, reformat, and organize expenses by month and date into a single</w:t>
-      </w:r>
-      <w:r>
-        <w:rPr>
-          <w:sz w:val="22"/>
-          <w:szCs w:val="22"/>
-        </w:rPr>
-        <w:t xml:space="preserve"> master</w:t>
-      </w:r>
-      <w:r>
-        <w:rPr>
-          <w:sz w:val="22"/>
-          <w:szCs w:val="22"/>
-        </w:rPr>
-        <w:t xml:space="preserve"> </w:t>
-      </w:r>
-      <w:r>
-        <w:rPr>
-          <w:b/>
-          <w:bCs/>
-          <w:sz w:val="22"/>
-          <w:szCs w:val="22"/>
-        </w:rPr>
-        <w:t>Excel</w:t>
-      </w:r>
-      <w:r>
-        <w:rPr>
-          <w:sz w:val="22"/>
-          <w:szCs w:val="22"/>
-        </w:rPr>
-        <w:t xml:space="preserve"> sheet</w:t>
-      </w:r>
-      <w:r>
-        <w:rPr>
-          <w:sz w:val="22"/>
-          <w:szCs w:val="22"/>
-        </w:rPr>
-        <w:t>.</w:t>
       </w:r>
     </w:p>
     <w:sectPr>
@@ -1676,7 +1739,7 @@
 </file>
 
 <file path=word/numbering.xml><?xml version="1.0" encoding="utf-8"?>
-<w:numbering xmlns:wpc="http://schemas.microsoft.com/office/word/2010/wordprocessingCanvas" xmlns:cx="http://schemas.microsoft.com/office/drawing/2014/chartex" xmlns:cx1="http://schemas.microsoft.com/office/drawing/2015/9/8/chartex" xmlns:cx2="http://schemas.microsoft.com/office/drawing/2015/10/21/chartex" xmlns:cx3="http://schemas.microsoft.com/office/drawing/2016/5/9/chartex" xmlns:cx4="http://schemas.microsoft.com/office/drawing/2016/5/10/chartex" xmlns:cx5="http://schemas.microsoft.com/office/drawing/2016/5/11/chartex" xmlns:cx6="http://schemas.microsoft.com/office/drawing/2016/5/12/chartex" xmlns:cx7="http://schemas.microsoft.com/office/drawing/2016/5/13/chartex" xmlns:cx8="http://schemas.microsoft.com/office/drawing/2016/5/14/chartex" xmlns:mc="http://schemas.openxmlformats.org/markup-compatibility/2006" xmlns:aink="http://schemas.microsoft.com/office/drawing/2016/ink" xmlns:am3d="http://schemas.microsoft.com/office/drawing/2017/model3d" xmlns:o="urn:schemas-microsoft-com:office:office" xmlns:oel="http://schemas.microsoft.com/office/2019/extlst" xmlns:r="http://schemas.openxmlformats.org/officeDocument/2006/relationships" xmlns:m="http://schemas.openxmlformats.org/officeDocument/2006/math" xmlns:v="urn:schemas-microsoft-com:vml" xmlns:wp14="http://schemas.microsoft.com/office/word/2010/wordprocessingDrawing" xmlns:wp="http://schemas.openxmlformats.org/drawingml/2006/wordprocessingDrawing" xmlns:w10="urn:schemas-microsoft-com:office:word" xmlns:w="http://schemas.openxmlformats.org/wordprocessingml/2006/main" xmlns:w14="http://schemas.microsoft.com/office/word/2010/wordml" xmlns:w15="http://schemas.microsoft.com/office/word/2012/wordml" xmlns:w16cex="http://schemas.microsoft.com/office/word/2018/wordml/cex" xmlns:w16cid="http://schemas.microsoft.com/office/word/2016/wordml/cid" xmlns:w16="http://schemas.microsoft.com/office/word/2018/wordml" xmlns:w16du="http://schemas.microsoft.com/office/word/2023/wordml/word16du" xmlns:w16sdtdh="http://schemas.microsoft.com/office/word/2020/wordml/sdtdatahash" xmlns:w16sdtfl="http://schemas.microsoft.com/office/word/2024/wordml/sdtformatlock" xmlns:w16se="http://schemas.microsoft.com/office/word/2015/wordml/symex" xmlns:wpg="http://schemas.microsoft.com/office/word/2010/wordprocessingGroup" xmlns:wpi="http://schemas.microsoft.com/office/word/2010/wordprocessingInk" xmlns:wne="http://schemas.microsoft.com/office/word/2006/wordml" xmlns:wps="http://schemas.microsoft.com/office/word/2010/wordprocessingShape" mc:Ignorable="w14 w15 w16se w16cid w16 w16cex w16sdtdh w16sdtfl w16du wp14">
+<w:numbering xmlns:wpc="http://schemas.microsoft.com/office/word/2010/wordprocessingCanvas" xmlns:cx="http://schemas.microsoft.com/office/drawing/2014/chartex" xmlns:cx1="http://schemas.microsoft.com/office/drawing/2015/9/8/chartex" xmlns:cx2="http://schemas.microsoft.com/office/drawing/2015/10/21/chartex" xmlns:cx3="http://schemas.microsoft.com/office/drawing/2016/5/9/chartex" xmlns:cx4="http://schemas.microsoft.com/office/drawing/2016/5/10/chartex" xmlns:cx5="http://schemas.microsoft.com/office/drawing/2016/5/11/chartex" xmlns:cx6="http://schemas.microsoft.com/office/drawing/2016/5/12/chartex" xmlns:cx7="http://schemas.microsoft.com/office/drawing/2016/5/13/chartex" xmlns:cx8="http://schemas.microsoft.com/office/drawing/2016/5/14/chartex" xmlns:mc="http://schemas.openxmlformats.org/markup-compatibility/2006" xmlns:aink="http://schemas.microsoft.com/office/drawing/2016/ink" xmlns:am3d="http://schemas.microsoft.com/office/drawing/2017/model3d" xmlns:o="urn:schemas-microsoft-com:office:office" xmlns:oel="http://schemas.microsoft.com/office/2019/extlst" xmlns:r="http://schemas.openxmlformats.org/officeDocument/2006/relationships" xmlns:m="http://schemas.openxmlformats.org/officeDocument/2006/math" xmlns:v="urn:schemas-microsoft-com:vml" xmlns:wp14="http://schemas.microsoft.com/office/word/2010/wordprocessingDrawing" xmlns:wp="http://schemas.openxmlformats.org/drawingml/2006/wordprocessingDrawing" xmlns:w10="urn:schemas-microsoft-com:office:word" xmlns:w="http://schemas.openxmlformats.org/wordprocessingml/2006/main" xmlns:w14="http://schemas.microsoft.com/office/word/2010/wordml" xmlns:w15="http://schemas.microsoft.com/office/word/2012/wordml" xmlns:w16cex="http://schemas.microsoft.com/office/word/2018/wordml/cex" xmlns:w16cid="http://schemas.microsoft.com/office/word/2016/wordml/cid" xmlns:w16="http://schemas.microsoft.com/office/word/2018/wordml" xmlns:w16sdtdh="http://schemas.microsoft.com/office/word/2020/wordml/sdtdatahash" xmlns:w16se="http://schemas.microsoft.com/office/word/2015/wordml/symex" xmlns:wpg="http://schemas.microsoft.com/office/word/2010/wordprocessingGroup" xmlns:wpi="http://schemas.microsoft.com/office/word/2010/wordprocessingInk" xmlns:wne="http://schemas.microsoft.com/office/word/2006/wordml" xmlns:wps="http://schemas.microsoft.com/office/word/2010/wordprocessingShape" mc:Ignorable="w14 w15 w16se w16cid w16 w16cex w16sdtdh wp14">
   <w:abstractNum w:abstractNumId="0" w15:restartNumberingAfterBreak="0">
     <w:nsid w:val="0FB96C81"/>
     <w:multiLevelType w:val="hybridMultilevel"/>
@@ -2957,7 +3020,7 @@
 </file>
 
 <file path=word/styles.xml><?xml version="1.0" encoding="utf-8"?>
-<w:styles xmlns:mc="http://schemas.openxmlformats.org/markup-compatibility/2006" xmlns:r="http://schemas.openxmlformats.org/officeDocument/2006/relationships" xmlns:w="http://schemas.openxmlformats.org/wordprocessingml/2006/main" xmlns:w14="http://schemas.microsoft.com/office/word/2010/wordml" xmlns:w15="http://schemas.microsoft.com/office/word/2012/wordml" xmlns:w16cex="http://schemas.microsoft.com/office/word/2018/wordml/cex" xmlns:w16cid="http://schemas.microsoft.com/office/word/2016/wordml/cid" xmlns:w16="http://schemas.microsoft.com/office/word/2018/wordml" xmlns:w16du="http://schemas.microsoft.com/office/word/2023/wordml/word16du" xmlns:w16sdtdh="http://schemas.microsoft.com/office/word/2020/wordml/sdtdatahash" xmlns:w16sdtfl="http://schemas.microsoft.com/office/word/2024/wordml/sdtformatlock" xmlns:w16se="http://schemas.microsoft.com/office/word/2015/wordml/symex" mc:Ignorable="w14 w15 w16se w16cid w16 w16cex w16sdtdh w16sdtfl w16du">
+<w:styles xmlns:mc="http://schemas.openxmlformats.org/markup-compatibility/2006" xmlns:r="http://schemas.openxmlformats.org/officeDocument/2006/relationships" xmlns:w="http://schemas.openxmlformats.org/wordprocessingml/2006/main" xmlns:w14="http://schemas.microsoft.com/office/word/2010/wordml" xmlns:w15="http://schemas.microsoft.com/office/word/2012/wordml" xmlns:w16cex="http://schemas.microsoft.com/office/word/2018/wordml/cex" xmlns:w16cid="http://schemas.microsoft.com/office/word/2016/wordml/cid" xmlns:w16="http://schemas.microsoft.com/office/word/2018/wordml" xmlns:w16sdtdh="http://schemas.microsoft.com/office/word/2020/wordml/sdtdatahash" xmlns:w16se="http://schemas.microsoft.com/office/word/2015/wordml/symex" mc:Ignorable="w14 w15 w16se w16cid w16 w16cex w16sdtdh">
   <w:docDefaults>
     <w:rPrDefault>
       <w:rPr>
